--- a/54 Teu reino me chamou de Seu.docx
+++ b/54 Teu reino me chamou de Seu.docx
@@ -434,8 +434,6 @@
           <w:lang w:val="pt-PT" w:eastAsia="en-US" w:bidi="ar-SA"/>
         </w:rPr>
       </w:pPr>
-      <w:bookmarkStart w:id="0" w:name="_GoBack"/>
-      <w:bookmarkEnd w:id="0"/>
       <w:r>
         <w:rPr>
           <w:sz w:val="22"/>
@@ -4834,7 +4832,7 @@
     </w:p>
     <w:p>
       <w:pPr>
-        <w:ind w:firstLine="1261" w:firstLineChars="350"/>
+        <w:ind w:firstLine="720" w:firstLineChars="200"/>
         <w:rPr>
           <w:rFonts w:hint="default" w:ascii="Courier New" w:hAnsi="Courier New" w:eastAsia="Courier New" w:cs="Courier New"/>
           <w:b/>
@@ -4845,6 +4843,8 @@
           <w:lang w:val="pt-PT" w:eastAsia="en-US" w:bidi="ar-SA"/>
         </w:rPr>
       </w:pPr>
+      <w:bookmarkStart w:id="0" w:name="_GoBack"/>
+      <w:bookmarkEnd w:id="0"/>
       <w:r>
         <w:rPr>
           <w:rFonts w:ascii="Courier New" w:hAnsi="Courier New" w:eastAsia="Times New Roman" w:cs="Courier New"/>
@@ -5784,15 +5784,6 @@
                             <a:schemeClr val="tx1"/>
                           </a:solidFill>
                         </a:ln>
-                        <a:extLst>
-                          <a:ext uri="{909E8E84-426E-40DD-AFC4-6F175D3DCCD1}">
-                            <a14:hiddenFill xmlns:a14="http://schemas.microsoft.com/office/drawing/2010/main">
-                              <a:solidFill>
-                                <a:schemeClr val="accent1"/>
-                              </a:solidFill>
-                            </a14:hiddenFill>
-                          </a:ext>
-                        </a:extLst>
                       </wps:spPr>
                       <wps:style>
                         <a:lnRef idx="2">
@@ -5826,7 +5817,7 @@
           </mc:Choice>
           <mc:Fallback>
             <w:pict>
-              <v:rect id="_x0000_s1026" o:spid="_x0000_s1026" o:spt="1" style="position:absolute;left:0pt;margin-left:-3.6pt;margin-top:8.45pt;height:125.85pt;width:241.1pt;z-index:251661312;v-text-anchor:middle;mso-width-relative:page;mso-height-relative:page;" filled="f" stroked="t" coordsize="21600,21600" o:gfxdata="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">
+              <v:rect id="_x0000_s1026" o:spid="_x0000_s1026" o:spt="1" style="position:absolute;left:0pt;margin-left:-3.6pt;margin-top:8.45pt;height:125.85pt;width:241.1pt;z-index:251661312;v-text-anchor:middle;mso-width-relative:page;mso-height-relative:page;" filled="f" stroked="t" coordsize="21600,21600" o:gfxdata="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">
                 <v:fill on="f" focussize="0,0"/>
                 <v:stroke weight="1pt" color="#000000 [3213]" joinstyle="round"/>
                 <v:imagedata o:title=""/>
@@ -6800,7 +6791,7 @@
     <w:lsdException w:unhideWhenUsed="0" w:uiPriority="0" w:semiHidden="0" w:name="HTML Sample"/>
     <w:lsdException w:unhideWhenUsed="0" w:uiPriority="0" w:semiHidden="0" w:name="HTML Typewriter"/>
     <w:lsdException w:unhideWhenUsed="0" w:uiPriority="0" w:semiHidden="0" w:name="HTML Variable"/>
-    <w:lsdException w:unhideWhenUsed="0" w:uiPriority="0" w:name="Normal Table"/>
+    <w:lsdException w:qFormat="1" w:unhideWhenUsed="0" w:uiPriority="0" w:name="Normal Table"/>
     <w:lsdException w:unhideWhenUsed="0" w:uiPriority="0" w:semiHidden="0" w:name="annotation subject"/>
     <w:lsdException w:unhideWhenUsed="0" w:uiPriority="0" w:semiHidden="0" w:name="Table Simple 1"/>
     <w:lsdException w:unhideWhenUsed="0" w:uiPriority="0" w:semiHidden="0" w:name="Table Simple 2"/>
@@ -6896,6 +6887,7 @@
   <w:style w:type="table" w:default="1" w:styleId="4">
     <w:name w:val="Normal Table"/>
     <w:semiHidden/>
+    <w:qFormat/>
     <w:uiPriority w:val="0"/>
     <w:tblPr>
       <w:tblCellMar>
